--- a/读书笔记/资本论.docx
+++ b/读书笔记/资本论.docx
@@ -60,6 +60,7 @@
         <w:ind w:firstLine="420"/>
         <w:outlineLvl w:val="1"/>
         <w:rPr>
+          <w:rFonts w:hint="eastAsia"/>
           <w:sz w:val="24"/>
           <w:szCs w:val="28"/>
         </w:rPr>
@@ -164,6 +165,7 @@
         <w:spacing w:after="0" w:line="240" w:lineRule="auto"/>
         <w:outlineLvl w:val="1"/>
         <w:rPr>
+          <w:rFonts w:hint="eastAsia"/>
           <w:sz w:val="28"/>
           <w:szCs w:val="32"/>
         </w:rPr>
@@ -183,6 +185,7 @@
         <w:spacing w:after="0" w:line="240" w:lineRule="auto"/>
         <w:ind w:left="357"/>
         <w:rPr>
+          <w:rFonts w:hint="eastAsia"/>
           <w:sz w:val="28"/>
           <w:szCs w:val="32"/>
         </w:rPr>
@@ -211,6 +214,7 @@
         <w:spacing w:after="0" w:line="240" w:lineRule="auto"/>
         <w:ind w:left="357"/>
         <w:rPr>
+          <w:rFonts w:hint="eastAsia"/>
           <w:b/>
           <w:bCs/>
           <w:sz w:val="28"/>
@@ -234,6 +238,7 @@
         <w:spacing w:after="0" w:line="240" w:lineRule="auto"/>
         <w:ind w:left="357"/>
         <w:rPr>
+          <w:rFonts w:hint="eastAsia"/>
           <w:sz w:val="28"/>
           <w:szCs w:val="32"/>
         </w:rPr>
@@ -268,6 +273,7 @@
         <w:spacing w:after="0" w:line="240" w:lineRule="auto"/>
         <w:ind w:left="357"/>
         <w:rPr>
+          <w:rFonts w:hint="eastAsia"/>
           <w:sz w:val="28"/>
           <w:szCs w:val="32"/>
         </w:rPr>
@@ -333,6 +339,7 @@
         <w:spacing w:after="0" w:line="240" w:lineRule="auto"/>
         <w:ind w:firstLineChars="300" w:firstLine="840"/>
         <w:rPr>
+          <w:rFonts w:hint="eastAsia"/>
           <w:sz w:val="28"/>
           <w:szCs w:val="32"/>
         </w:rPr>
@@ -384,6 +391,7 @@
         <w:spacing w:after="0" w:line="240" w:lineRule="auto"/>
         <w:ind w:left="0" w:firstLineChars="300" w:firstLine="840"/>
         <w:rPr>
+          <w:rFonts w:hint="eastAsia"/>
           <w:sz w:val="28"/>
           <w:szCs w:val="32"/>
         </w:rPr>
@@ -426,6 +434,7 @@
         <w:spacing w:after="0" w:line="240" w:lineRule="auto"/>
         <w:ind w:firstLineChars="300" w:firstLine="840"/>
         <w:rPr>
+          <w:rFonts w:hint="eastAsia"/>
           <w:sz w:val="28"/>
           <w:szCs w:val="32"/>
         </w:rPr>
@@ -452,6 +461,7 @@
         <w:spacing w:after="0" w:line="240" w:lineRule="auto"/>
         <w:ind w:left="357"/>
         <w:rPr>
+          <w:rFonts w:hint="eastAsia"/>
           <w:b/>
           <w:bCs/>
           <w:sz w:val="28"/>
@@ -475,6 +485,7 @@
         <w:spacing w:after="0" w:line="240" w:lineRule="auto"/>
         <w:ind w:left="357" w:firstLineChars="100" w:firstLine="280"/>
         <w:rPr>
+          <w:rFonts w:hint="eastAsia"/>
           <w:sz w:val="28"/>
           <w:szCs w:val="32"/>
         </w:rPr>
@@ -491,6 +502,7 @@
       <w:pPr>
         <w:spacing w:after="0" w:line="240" w:lineRule="auto"/>
         <w:rPr>
+          <w:rFonts w:hint="eastAsia"/>
           <w:b/>
           <w:bCs/>
           <w:sz w:val="28"/>
@@ -519,6 +531,7 @@
       <w:pPr>
         <w:spacing w:after="0" w:line="240" w:lineRule="auto"/>
         <w:rPr>
+          <w:rFonts w:hint="eastAsia"/>
           <w:sz w:val="28"/>
           <w:szCs w:val="32"/>
         </w:rPr>
@@ -536,23 +549,7 @@
           <w:sz w:val="28"/>
           <w:szCs w:val="32"/>
         </w:rPr>
-        <w:t xml:space="preserve">  按我理解，资本</w:t>
-      </w:r>
-      <w:r>
-        <w:rPr>
-          <w:rFonts w:hint="eastAsia"/>
-          <w:sz w:val="28"/>
-          <w:szCs w:val="32"/>
-        </w:rPr>
-        <w:t>主义生产方式</w:t>
-      </w:r>
-      <w:r>
-        <w:rPr>
-          <w:rFonts w:hint="eastAsia"/>
-          <w:sz w:val="28"/>
-          <w:szCs w:val="32"/>
-        </w:rPr>
-        <w:t>指的就是资本主义这个社会体制下的经济体制</w:t>
+        <w:t xml:space="preserve">  按我理解，资本主义生产方式指的就是资本主义这个社会体制下的经济体制</w:t>
       </w:r>
     </w:p>
     <w:p>
@@ -596,6 +593,7 @@
         <w:spacing w:after="0" w:line="240" w:lineRule="auto"/>
         <w:ind w:left="360"/>
         <w:rPr>
+          <w:rFonts w:hint="eastAsia"/>
           <w:sz w:val="28"/>
           <w:szCs w:val="32"/>
         </w:rPr>
@@ -623,7 +621,280 @@
           <w:sz w:val="28"/>
           <w:szCs w:val="32"/>
         </w:rPr>
-        <w:t>（市场机制我理解是包含消费者，商店，经</w:t>
+        <w:t>（市场机制我理解是包含消费者，商店，经销商，生产厂家等要素组成的一个体系）</w:t>
+      </w:r>
+      <w:r>
+        <w:rPr>
+          <w:rFonts w:hint="eastAsia"/>
+          <w:sz w:val="28"/>
+          <w:szCs w:val="32"/>
+        </w:rPr>
+        <w:t>，</w:t>
+      </w:r>
+    </w:p>
+    <w:p>
+      <w:pPr>
+        <w:pStyle w:val="ae"/>
+        <w:spacing w:after="0" w:line="240" w:lineRule="auto"/>
+        <w:ind w:left="360"/>
+        <w:rPr>
+          <w:rFonts w:hint="eastAsia"/>
+          <w:b/>
+          <w:bCs/>
+          <w:sz w:val="28"/>
+          <w:szCs w:val="32"/>
+        </w:rPr>
+      </w:pPr>
+      <w:r>
+        <w:rPr>
+          <w:rFonts w:hint="eastAsia"/>
+          <w:b/>
+          <w:bCs/>
+          <w:sz w:val="28"/>
+          <w:szCs w:val="32"/>
+        </w:rPr>
+        <w:t>核心特点：</w:t>
+      </w:r>
+    </w:p>
+    <w:p>
+      <w:pPr>
+        <w:pStyle w:val="ae"/>
+        <w:spacing w:after="0" w:line="240" w:lineRule="auto"/>
+        <w:ind w:left="360"/>
+        <w:rPr>
+          <w:rFonts w:hint="eastAsia"/>
+          <w:sz w:val="28"/>
+          <w:szCs w:val="32"/>
+        </w:rPr>
+      </w:pPr>
+      <w:r>
+        <w:rPr>
+          <w:rFonts w:hint="eastAsia"/>
+          <w:b/>
+          <w:bCs/>
+          <w:sz w:val="28"/>
+          <w:szCs w:val="32"/>
+        </w:rPr>
+        <w:t xml:space="preserve">  </w:t>
+      </w:r>
+      <w:r>
+        <w:rPr>
+          <w:rFonts w:hint="eastAsia"/>
+          <w:sz w:val="28"/>
+          <w:szCs w:val="32"/>
+        </w:rPr>
+        <w:t>自主决策，</w:t>
+      </w:r>
+      <w:r>
+        <w:rPr>
+          <w:rFonts w:hint="eastAsia"/>
+          <w:sz w:val="28"/>
+          <w:szCs w:val="32"/>
+        </w:rPr>
+        <w:t>消费者根据自己的需要自由的买东西，生产者市场需求，来决定自己生产什么，生产多少，如何生产</w:t>
+      </w:r>
+    </w:p>
+    <w:p>
+      <w:pPr>
+        <w:pStyle w:val="ae"/>
+        <w:spacing w:after="0" w:line="240" w:lineRule="auto"/>
+        <w:ind w:left="360"/>
+        <w:rPr>
+          <w:rFonts w:hint="eastAsia"/>
+          <w:sz w:val="28"/>
+          <w:szCs w:val="32"/>
+        </w:rPr>
+      </w:pPr>
+      <w:r>
+        <w:rPr>
+          <w:rFonts w:hint="eastAsia"/>
+          <w:sz w:val="28"/>
+          <w:szCs w:val="32"/>
+        </w:rPr>
+        <w:t xml:space="preserve">  供求关系</w:t>
+      </w:r>
+      <w:r>
+        <w:rPr>
+          <w:rFonts w:hint="eastAsia"/>
+          <w:sz w:val="28"/>
+          <w:szCs w:val="32"/>
+        </w:rPr>
+        <w:t>，价格由供求关系决定，如供大于求则价格下降。这种价格机制有效促进资源的合理配置</w:t>
+      </w:r>
+    </w:p>
+    <w:p>
+      <w:pPr>
+        <w:pStyle w:val="ae"/>
+        <w:spacing w:after="0" w:line="240" w:lineRule="auto"/>
+        <w:ind w:left="360"/>
+        <w:rPr>
+          <w:rFonts w:hint="eastAsia"/>
+          <w:sz w:val="28"/>
+          <w:szCs w:val="32"/>
+        </w:rPr>
+      </w:pPr>
+      <w:r>
+        <w:rPr>
+          <w:rFonts w:hint="eastAsia"/>
+          <w:sz w:val="28"/>
+          <w:szCs w:val="32"/>
+        </w:rPr>
+        <w:t xml:space="preserve">  竞争</w:t>
+      </w:r>
+      <w:r>
+        <w:rPr>
+          <w:rFonts w:hint="eastAsia"/>
+          <w:sz w:val="28"/>
+          <w:szCs w:val="32"/>
+        </w:rPr>
+        <w:t>，</w:t>
+      </w:r>
+      <w:r>
+        <w:rPr>
+          <w:sz w:val="28"/>
+          <w:szCs w:val="32"/>
+        </w:rPr>
+        <w:t>企业为了获取市场份额和利润，存在激烈竞争。</w:t>
+      </w:r>
+      <w:r>
+        <w:rPr>
+          <w:rFonts w:hint="eastAsia"/>
+          <w:sz w:val="28"/>
+          <w:szCs w:val="32"/>
+        </w:rPr>
+        <w:t>因此</w:t>
+      </w:r>
+      <w:r>
+        <w:rPr>
+          <w:sz w:val="28"/>
+          <w:szCs w:val="32"/>
+        </w:rPr>
+        <w:t>促进创新和效率的提高。</w:t>
+      </w:r>
+      <w:r>
+        <w:rPr>
+          <w:rFonts w:hint="eastAsia"/>
+          <w:sz w:val="28"/>
+          <w:szCs w:val="32"/>
+        </w:rPr>
+        <w:t>（资本主义比封建主义经济要好，这个也是一个重要原因）</w:t>
+      </w:r>
+    </w:p>
+    <w:p>
+      <w:pPr>
+        <w:pStyle w:val="ae"/>
+        <w:spacing w:after="0" w:line="240" w:lineRule="auto"/>
+        <w:ind w:left="357"/>
+        <w:rPr>
+          <w:rFonts w:hint="eastAsia"/>
+          <w:sz w:val="28"/>
+          <w:szCs w:val="32"/>
+        </w:rPr>
+      </w:pPr>
+      <w:r>
+        <w:rPr>
+          <w:rFonts w:hint="eastAsia"/>
+          <w:sz w:val="28"/>
+          <w:szCs w:val="32"/>
+        </w:rPr>
+        <w:t xml:space="preserve">  私有制</w:t>
+      </w:r>
+      <w:r>
+        <w:rPr>
+          <w:rFonts w:hint="eastAsia"/>
+          <w:sz w:val="28"/>
+          <w:szCs w:val="32"/>
+        </w:rPr>
+        <w:t>，生产资料归个人或私企所有</w:t>
+      </w:r>
+    </w:p>
+    <w:p>
+      <w:pPr>
+        <w:pStyle w:val="ae"/>
+        <w:spacing w:after="0" w:line="240" w:lineRule="auto"/>
+        <w:ind w:left="357"/>
+        <w:rPr>
+          <w:rFonts w:hint="eastAsia"/>
+          <w:sz w:val="28"/>
+          <w:szCs w:val="32"/>
+        </w:rPr>
+      </w:pPr>
+      <w:r>
+        <w:rPr>
+          <w:rFonts w:hint="eastAsia"/>
+          <w:sz w:val="28"/>
+          <w:szCs w:val="32"/>
+        </w:rPr>
+        <w:t xml:space="preserve">  利润动机</w:t>
+      </w:r>
+      <w:r>
+        <w:rPr>
+          <w:rFonts w:hint="eastAsia"/>
+          <w:sz w:val="28"/>
+          <w:szCs w:val="32"/>
+        </w:rPr>
+        <w:t>，生产的主要目的是为了获得利润，并追求收益</w:t>
+      </w:r>
+      <w:r>
+        <w:rPr>
+          <w:rFonts w:hint="eastAsia"/>
+          <w:sz w:val="28"/>
+          <w:szCs w:val="32"/>
+        </w:rPr>
+        <w:t>最大化</w:t>
+      </w:r>
+    </w:p>
+    <w:p>
+      <w:pPr>
+        <w:pStyle w:val="ae"/>
+        <w:spacing w:after="0" w:line="240" w:lineRule="auto"/>
+        <w:ind w:left="360"/>
+        <w:rPr>
+          <w:rFonts w:hint="eastAsia"/>
+          <w:b/>
+          <w:bCs/>
+          <w:sz w:val="28"/>
+          <w:szCs w:val="32"/>
+        </w:rPr>
+      </w:pPr>
+      <w:r>
+        <w:rPr>
+          <w:rFonts w:hint="eastAsia"/>
+          <w:b/>
+          <w:bCs/>
+          <w:sz w:val="28"/>
+          <w:szCs w:val="32"/>
+        </w:rPr>
+        <w:t>个人理解：</w:t>
+      </w:r>
+    </w:p>
+    <w:p>
+      <w:pPr>
+        <w:pStyle w:val="ae"/>
+        <w:spacing w:after="0" w:line="240" w:lineRule="auto"/>
+        <w:ind w:left="360"/>
+        <w:rPr>
+          <w:sz w:val="28"/>
+          <w:szCs w:val="32"/>
+        </w:rPr>
+      </w:pPr>
+      <w:r>
+        <w:rPr>
+          <w:rFonts w:hint="eastAsia"/>
+          <w:b/>
+          <w:bCs/>
+          <w:sz w:val="28"/>
+          <w:szCs w:val="32"/>
+        </w:rPr>
+        <w:t xml:space="preserve">  </w:t>
+      </w:r>
+      <w:r>
+        <w:rPr>
+          <w:rFonts w:hint="eastAsia"/>
+          <w:sz w:val="28"/>
+          <w:szCs w:val="32"/>
+        </w:rPr>
+        <w:t>市场经济中发生的生产、分配、交换、消费、商品的价格等都</w:t>
       </w:r>
       <w:r>
         <w:rPr>
@@ -632,23 +903,104 @@
           <w:szCs w:val="32"/>
         </w:rPr>
         <w:lastRenderedPageBreak/>
-        <w:t>销商，生产厂家等要素组成的一个体系）</w:t>
-      </w:r>
-      <w:r>
-        <w:rPr>
-          <w:rFonts w:hint="eastAsia"/>
-          <w:sz w:val="28"/>
-          <w:szCs w:val="32"/>
-        </w:rPr>
-        <w:t>，</w:t>
+        <w:t>是由市场中的个人和企业所决定的，而不是由政府来直接控制或</w:t>
+      </w:r>
+      <w:r>
+        <w:rPr>
+          <w:rFonts w:hint="eastAsia"/>
+          <w:sz w:val="28"/>
+          <w:szCs w:val="32"/>
+        </w:rPr>
+        <w:t>计划</w:t>
       </w:r>
     </w:p>
     <w:p>
       <w:pPr>
         <w:pStyle w:val="ae"/>
+        <w:numPr>
+          <w:ilvl w:val="0"/>
+          <w:numId w:val="3"/>
+        </w:numPr>
+        <w:spacing w:after="0" w:line="240" w:lineRule="auto"/>
+        <w:outlineLvl w:val="1"/>
+        <w:rPr>
+          <w:rFonts w:hint="eastAsia"/>
+          <w:b/>
+          <w:bCs/>
+          <w:sz w:val="28"/>
+          <w:szCs w:val="32"/>
+        </w:rPr>
+      </w:pPr>
+      <w:r>
+        <w:rPr>
+          <w:rFonts w:hint="eastAsia"/>
+          <w:sz w:val="28"/>
+          <w:szCs w:val="32"/>
+        </w:rPr>
+        <w:t>商品</w:t>
+      </w:r>
+    </w:p>
+    <w:p>
+      <w:pPr>
+        <w:pStyle w:val="ae"/>
         <w:spacing w:after="0" w:line="240" w:lineRule="auto"/>
         <w:ind w:left="360"/>
         <w:rPr>
+          <w:rFonts w:hint="eastAsia"/>
+          <w:b/>
+          <w:bCs/>
+          <w:sz w:val="28"/>
+          <w:szCs w:val="32"/>
+        </w:rPr>
+      </w:pPr>
+      <w:r>
+        <w:rPr>
+          <w:rFonts w:hint="eastAsia"/>
+          <w:b/>
+          <w:bCs/>
+          <w:sz w:val="28"/>
+          <w:szCs w:val="32"/>
+        </w:rPr>
+        <w:t>序：</w:t>
+      </w:r>
+      <w:r>
+        <w:rPr>
+          <w:rFonts w:hint="eastAsia"/>
+          <w:sz w:val="28"/>
+          <w:szCs w:val="32"/>
+        </w:rPr>
+        <w:t>商品生产比资本主义社会出现早的多，但是只有在资本主义社会中，商品生产才成为普遍和占统治地位的生产形式。资本主义制度下，一切都成了商品。</w:t>
+      </w:r>
+    </w:p>
+    <w:p>
+      <w:pPr>
+        <w:pStyle w:val="ae"/>
+        <w:spacing w:after="0" w:line="240" w:lineRule="auto"/>
+        <w:ind w:left="360"/>
+        <w:rPr>
+          <w:b/>
+          <w:bCs/>
+          <w:sz w:val="28"/>
+          <w:szCs w:val="32"/>
+        </w:rPr>
+      </w:pPr>
+      <w:r>
+        <w:rPr>
+          <w:rFonts w:hint="eastAsia"/>
+          <w:b/>
+          <w:bCs/>
+          <w:sz w:val="28"/>
+          <w:szCs w:val="32"/>
+        </w:rPr>
+        <w:t>本质：什么是商品</w:t>
+      </w:r>
+    </w:p>
+    <w:p>
+      <w:pPr>
+        <w:pStyle w:val="ae"/>
+        <w:spacing w:after="0" w:line="240" w:lineRule="auto"/>
+        <w:ind w:left="360"/>
+        <w:rPr>
           <w:b/>
           <w:bCs/>
           <w:sz w:val="28"/>
@@ -689,18 +1041,30 @@
       <w:r>
         <w:rPr>
           <w:rFonts w:hint="eastAsia"/>
-          <w:sz w:val="28"/>
-          <w:szCs w:val="32"/>
-        </w:rPr>
-        <w:t>自主决策，</w:t>
-      </w:r>
-      <w:r>
-        <w:rPr>
-          <w:rFonts w:hint="eastAsia"/>
-          <w:sz w:val="28"/>
-          <w:szCs w:val="32"/>
-        </w:rPr>
-        <w:t>消费者根据自己的需要自由的买东西，生产者市场需求，来决定自己生产什么，生产多少，如何生产</w:t>
+          <w:b/>
+          <w:bCs/>
+          <w:sz w:val="28"/>
+          <w:szCs w:val="32"/>
+        </w:rPr>
+        <w:t>使用价值和价值</w:t>
+      </w:r>
+      <w:r>
+        <w:rPr>
+          <w:rFonts w:hint="eastAsia"/>
+          <w:b/>
+          <w:bCs/>
+          <w:sz w:val="28"/>
+          <w:szCs w:val="32"/>
+        </w:rPr>
+        <w:t>。</w:t>
+      </w:r>
+      <w:r>
+        <w:rPr>
+          <w:rFonts w:hint="eastAsia"/>
+          <w:sz w:val="28"/>
+          <w:szCs w:val="32"/>
+        </w:rPr>
+        <w:t>每个物品的自然属性不同（如物理性质、化学性质、美学性质等），导致每个物品的用途也不同，物品的有用性就是物品的使用价值。</w:t>
       </w:r>
     </w:p>
     <w:p>
@@ -719,243 +1083,59 @@
           <w:sz w:val="28"/>
           <w:szCs w:val="32"/>
         </w:rPr>
-        <w:t xml:space="preserve">  供求关系</w:t>
-      </w:r>
-      <w:r>
-        <w:rPr>
-          <w:rFonts w:hint="eastAsia"/>
-          <w:sz w:val="28"/>
-          <w:szCs w:val="32"/>
-        </w:rPr>
-        <w:t>，价格由供求关系决定，如供大于求则价格下降。这种价格机制有效促进资源的合理配置</w:t>
+        <w:t>注：如铁的物理性质坚硬，可以用来做锄头锄地，这是他的使用价值。水稻的化学性质可以被人消化，转为人所需的能量，这是它的使用价值。</w:t>
       </w:r>
     </w:p>
     <w:p>
       <w:pPr>
         <w:pStyle w:val="ae"/>
         <w:spacing w:after="0" w:line="240" w:lineRule="auto"/>
-        <w:ind w:left="360"/>
-        <w:rPr>
-          <w:sz w:val="28"/>
-          <w:szCs w:val="32"/>
-        </w:rPr>
-      </w:pPr>
-      <w:r>
-        <w:rPr>
-          <w:rFonts w:hint="eastAsia"/>
-          <w:sz w:val="28"/>
-          <w:szCs w:val="32"/>
-        </w:rPr>
-        <w:t xml:space="preserve">  竞争</w:t>
-      </w:r>
-      <w:r>
-        <w:rPr>
-          <w:rFonts w:hint="eastAsia"/>
-          <w:sz w:val="28"/>
-          <w:szCs w:val="32"/>
-        </w:rPr>
-        <w:t>，</w:t>
-      </w:r>
-      <w:r>
-        <w:rPr>
-          <w:sz w:val="28"/>
-          <w:szCs w:val="32"/>
-        </w:rPr>
-        <w:t>企业为了获取市场份额和利润，存在激烈竞争。</w:t>
-      </w:r>
-      <w:r>
-        <w:rPr>
-          <w:rFonts w:hint="eastAsia"/>
-          <w:sz w:val="28"/>
-          <w:szCs w:val="32"/>
-        </w:rPr>
-        <w:t>因此</w:t>
-      </w:r>
-      <w:r>
-        <w:rPr>
-          <w:sz w:val="28"/>
-          <w:szCs w:val="32"/>
-        </w:rPr>
-        <w:t>促进创新和效率的提高。</w:t>
-      </w:r>
-      <w:r>
-        <w:rPr>
-          <w:rFonts w:hint="eastAsia"/>
-          <w:sz w:val="28"/>
-          <w:szCs w:val="32"/>
-        </w:rPr>
-        <w:t>（资本主义比封建主义经济要好，这个也是一个重要原因）</w:t>
+        <w:ind w:left="360" w:firstLine="564"/>
+        <w:rPr>
+          <w:sz w:val="28"/>
+          <w:szCs w:val="32"/>
+        </w:rPr>
+      </w:pPr>
+      <w:r>
+        <w:rPr>
+          <w:rFonts w:hint="eastAsia"/>
+          <w:sz w:val="28"/>
+          <w:szCs w:val="32"/>
+        </w:rPr>
+        <w:t>一件物品</w:t>
+      </w:r>
+      <w:r>
+        <w:rPr>
+          <w:rFonts w:hint="eastAsia"/>
+          <w:sz w:val="28"/>
+          <w:szCs w:val="32"/>
+        </w:rPr>
+        <w:t>要成为商品，首先得有其使用价值。但光有使用价值还不够</w:t>
       </w:r>
     </w:p>
     <w:p>
       <w:pPr>
         <w:pStyle w:val="ae"/>
         <w:spacing w:after="0" w:line="240" w:lineRule="auto"/>
-        <w:ind w:left="357"/>
-        <w:rPr>
-          <w:rFonts w:hint="eastAsia"/>
-          <w:sz w:val="28"/>
-          <w:szCs w:val="32"/>
-        </w:rPr>
-      </w:pPr>
-      <w:r>
-        <w:rPr>
-          <w:rFonts w:hint="eastAsia"/>
-          <w:sz w:val="28"/>
-          <w:szCs w:val="32"/>
-        </w:rPr>
-        <w:t xml:space="preserve">  私有制</w:t>
-      </w:r>
-      <w:r>
-        <w:rPr>
-          <w:rFonts w:hint="eastAsia"/>
-          <w:sz w:val="28"/>
-          <w:szCs w:val="32"/>
-        </w:rPr>
-        <w:t>，</w:t>
-      </w:r>
-      <w:r>
-        <w:rPr>
-          <w:rFonts w:hint="eastAsia"/>
-          <w:sz w:val="28"/>
-          <w:szCs w:val="32"/>
-        </w:rPr>
-        <w:t>生产资料归个人或私企所有</w:t>
-      </w:r>
-    </w:p>
-    <w:p>
-      <w:pPr>
-        <w:pStyle w:val="ae"/>
-        <w:spacing w:after="0" w:line="240" w:lineRule="auto"/>
-        <w:ind w:left="357"/>
-        <w:rPr>
-          <w:rFonts w:hint="eastAsia"/>
-          <w:sz w:val="28"/>
-          <w:szCs w:val="32"/>
-        </w:rPr>
-      </w:pPr>
-      <w:r>
-        <w:rPr>
-          <w:rFonts w:hint="eastAsia"/>
-          <w:sz w:val="28"/>
-          <w:szCs w:val="32"/>
-        </w:rPr>
-        <w:t xml:space="preserve">  利润动机</w:t>
-      </w:r>
-      <w:r>
-        <w:rPr>
-          <w:rFonts w:hint="eastAsia"/>
-          <w:sz w:val="28"/>
-          <w:szCs w:val="32"/>
-        </w:rPr>
-        <w:t>，</w:t>
-      </w:r>
-      <w:r>
-        <w:rPr>
-          <w:rFonts w:hint="eastAsia"/>
-          <w:sz w:val="28"/>
-          <w:szCs w:val="32"/>
-        </w:rPr>
-        <w:t>生产的主要目的是为了获得利润，并追求收益</w:t>
-      </w:r>
-      <w:r>
-        <w:rPr>
-          <w:rFonts w:hint="eastAsia"/>
-          <w:sz w:val="28"/>
-          <w:szCs w:val="32"/>
-        </w:rPr>
-        <w:t>最大化</w:t>
-      </w:r>
-    </w:p>
-    <w:p>
-      <w:pPr>
-        <w:pStyle w:val="ae"/>
-        <w:spacing w:after="0" w:line="240" w:lineRule="auto"/>
-        <w:ind w:left="360"/>
-        <w:rPr>
-          <w:b/>
-          <w:bCs/>
-          <w:sz w:val="28"/>
-          <w:szCs w:val="32"/>
-        </w:rPr>
-      </w:pPr>
-      <w:r>
-        <w:rPr>
-          <w:rFonts w:hint="eastAsia"/>
-          <w:b/>
-          <w:bCs/>
-          <w:sz w:val="28"/>
-          <w:szCs w:val="32"/>
-        </w:rPr>
-        <w:t>个人理解：</w:t>
-      </w:r>
-    </w:p>
-    <w:p>
-      <w:pPr>
-        <w:pStyle w:val="ae"/>
-        <w:spacing w:after="0" w:line="240" w:lineRule="auto"/>
-        <w:ind w:left="360"/>
-        <w:rPr>
-          <w:rFonts w:hint="eastAsia"/>
-          <w:b/>
-          <w:bCs/>
-          <w:sz w:val="28"/>
-          <w:szCs w:val="32"/>
-        </w:rPr>
-      </w:pPr>
-      <w:r>
-        <w:rPr>
-          <w:rFonts w:hint="eastAsia"/>
-          <w:b/>
-          <w:bCs/>
-          <w:sz w:val="28"/>
-          <w:szCs w:val="32"/>
-        </w:rPr>
-        <w:t xml:space="preserve">  </w:t>
-      </w:r>
-      <w:r>
-        <w:rPr>
-          <w:rFonts w:hint="eastAsia"/>
-          <w:sz w:val="28"/>
-          <w:szCs w:val="32"/>
-        </w:rPr>
-        <w:t>市场经济中发生的生产、分配、交换、消费、商品的价格等都是由市场中的个人和企业所决定的，而不是由政府来直接控制或</w:t>
-      </w:r>
-      <w:r>
-        <w:rPr>
-          <w:rFonts w:hint="eastAsia"/>
-          <w:sz w:val="28"/>
-          <w:szCs w:val="32"/>
-        </w:rPr>
-        <w:t>计划</w:t>
-      </w:r>
-    </w:p>
-    <w:p>
-      <w:pPr>
-        <w:pStyle w:val="ae"/>
-        <w:spacing w:after="0" w:line="240" w:lineRule="auto"/>
-        <w:ind w:left="360"/>
-        <w:rPr>
-          <w:b/>
-          <w:bCs/>
-          <w:sz w:val="28"/>
-          <w:szCs w:val="32"/>
-        </w:rPr>
-      </w:pPr>
-    </w:p>
-    <w:p>
-      <w:pPr>
-        <w:pStyle w:val="ae"/>
-        <w:spacing w:after="0" w:line="240" w:lineRule="auto"/>
-        <w:ind w:left="360"/>
-        <w:rPr>
-          <w:rFonts w:hint="eastAsia"/>
-          <w:b/>
-          <w:bCs/>
-          <w:sz w:val="28"/>
-          <w:szCs w:val="32"/>
-        </w:rPr>
-      </w:pPr>
+        <w:ind w:left="360" w:firstLine="564"/>
+        <w:rPr>
+          <w:rFonts w:hint="eastAsia"/>
+          <w:b/>
+          <w:bCs/>
+          <w:sz w:val="28"/>
+          <w:szCs w:val="32"/>
+        </w:rPr>
+      </w:pPr>
+      <w:r>
+        <w:rPr>
+          <w:rFonts w:hint="eastAsia"/>
+          <w:b/>
+          <w:bCs/>
+          <w:sz w:val="28"/>
+          <w:szCs w:val="32"/>
+        </w:rPr>
+        <w:t>https://zhuanlan.zhihu.com/p/693051776</w:t>
+      </w:r>
     </w:p>
     <w:sectPr>
       <w:pgSz w:w="11906" w:h="16838"/>
@@ -1218,7 +1398,7 @@
   <w:abstractNum w:abstractNumId="2" w15:restartNumberingAfterBreak="0">
     <w:nsid w:val="46574CC3"/>
     <w:multiLevelType w:val="multilevel"/>
-    <w:tmpl w:val="46574CC3"/>
+    <w:tmpl w:val="A5D4481A"/>
     <w:lvl w:ilvl="0">
       <w:start w:val="1"/>
       <w:numFmt w:val="decimal"/>
@@ -1229,6 +1409,8 @@
       </w:pPr>
       <w:rPr>
         <w:rFonts w:hint="default"/>
+        <w:b w:val="0"/>
+        <w:bCs w:val="0"/>
       </w:rPr>
     </w:lvl>
     <w:lvl w:ilvl="1">
